--- a/doc/ppse-lab1.docx
+++ b/doc/ppse-lab1.docx
@@ -314,9 +314,210 @@
           <w:rFonts w:ascii="Times New Roman" w:hAnsi="Times New Roman" w:cs="Times New Roman"/>
           <w:sz w:val="28"/>
           <w:szCs w:val="28"/>
-          <w:lang w:val="en-US"/>
-        </w:rPr>
-      </w:pPr>
+        </w:rPr>
+      </w:pPr>
+      <w:r>
+        <w:rPr>
+          <w:rFonts w:ascii="Times New Roman" w:hAnsi="Times New Roman" w:cs="Times New Roman"/>
+          <w:noProof/>
+          <w:sz w:val="28"/>
+          <w:szCs w:val="28"/>
+        </w:rPr>
+        <w:drawing>
+          <wp:inline distT="0" distB="0" distL="0" distR="0">
+            <wp:extent cx="5940425" cy="6609521"/>
+            <wp:effectExtent l="0" t="0" r="3175" b="0"/>
+            <wp:docPr id="1" name="Рисунок 1"/>
+            <wp:cNvGraphicFramePr>
+              <a:graphicFrameLocks xmlns:a="http://schemas.openxmlformats.org/drawingml/2006/main" noChangeAspect="1"/>
+            </wp:cNvGraphicFramePr>
+            <a:graphic xmlns:a="http://schemas.openxmlformats.org/drawingml/2006/main">
+              <a:graphicData uri="http://schemas.openxmlformats.org/drawingml/2006/picture">
+                <pic:pic xmlns:pic="http://schemas.openxmlformats.org/drawingml/2006/picture">
+                  <pic:nvPicPr>
+                    <pic:cNvPr id="1" name="Снимок экрана 2019-02-21 в 17.05.02.png"/>
+                    <pic:cNvPicPr/>
+                  </pic:nvPicPr>
+                  <pic:blipFill rotWithShape="1">
+                    <a:blip r:embed="rId5">
+                      <a:extLst>
+                        <a:ext uri="{28A0092B-C50C-407E-A947-70E740481C1C}">
+                          <a14:useLocalDpi xmlns:a14="http://schemas.microsoft.com/office/drawing/2010/main" val="0"/>
+                        </a:ext>
+                      </a:extLst>
+                    </a:blip>
+                    <a:srcRect b="9842"/>
+                    <a:stretch/>
+                  </pic:blipFill>
+                  <pic:spPr bwMode="auto">
+                    <a:xfrm>
+                      <a:off x="0" y="0"/>
+                      <a:ext cx="5940425" cy="6609521"/>
+                    </a:xfrm>
+                    <a:prstGeom prst="rect">
+                      <a:avLst/>
+                    </a:prstGeom>
+                    <a:ln>
+                      <a:noFill/>
+                    </a:ln>
+                    <a:extLst>
+                      <a:ext uri="{53640926-AAD7-44D8-BBD7-CCE9431645EC}">
+                        <a14:shadowObscured xmlns:a14="http://schemas.microsoft.com/office/drawing/2010/main"/>
+                      </a:ext>
+                    </a:extLst>
+                  </pic:spPr>
+                </pic:pic>
+              </a:graphicData>
+            </a:graphic>
+          </wp:inline>
+        </w:drawing>
+      </w:r>
+    </w:p>
+    <w:p>
+      <w:pPr>
+        <w:jc w:val="center"/>
+        <w:rPr>
+          <w:rFonts w:ascii="Times New Roman" w:hAnsi="Times New Roman" w:cs="Times New Roman"/>
+          <w:sz w:val="28"/>
+          <w:szCs w:val="28"/>
+        </w:rPr>
+      </w:pPr>
+    </w:p>
+    <w:p>
+      <w:pPr>
+        <w:jc w:val="center"/>
+        <w:rPr>
+          <w:rFonts w:ascii="Times New Roman" w:hAnsi="Times New Roman" w:cs="Times New Roman"/>
+          <w:sz w:val="28"/>
+          <w:szCs w:val="28"/>
+        </w:rPr>
+      </w:pPr>
+      <w:r>
+        <w:rPr>
+          <w:rFonts w:ascii="Times New Roman" w:hAnsi="Times New Roman" w:cs="Times New Roman"/>
+          <w:noProof/>
+          <w:sz w:val="28"/>
+          <w:szCs w:val="28"/>
+        </w:rPr>
+        <w:drawing>
+          <wp:inline distT="0" distB="0" distL="0" distR="0">
+            <wp:extent cx="5940425" cy="1243523"/>
+            <wp:effectExtent l="0" t="0" r="3175" b="1270"/>
+            <wp:docPr id="2" name="Рисунок 2"/>
+            <wp:cNvGraphicFramePr>
+              <a:graphicFrameLocks xmlns:a="http://schemas.openxmlformats.org/drawingml/2006/main" noChangeAspect="1"/>
+            </wp:cNvGraphicFramePr>
+            <a:graphic xmlns:a="http://schemas.openxmlformats.org/drawingml/2006/main">
+              <a:graphicData uri="http://schemas.openxmlformats.org/drawingml/2006/picture">
+                <pic:pic xmlns:pic="http://schemas.openxmlformats.org/drawingml/2006/picture">
+                  <pic:nvPicPr>
+                    <pic:cNvPr id="2" name="Снимок экрана 2019-02-21 в 17.10.54.png"/>
+                    <pic:cNvPicPr/>
+                  </pic:nvPicPr>
+                  <pic:blipFill rotWithShape="1">
+                    <a:blip r:embed="rId6">
+                      <a:extLst>
+                        <a:ext uri="{28A0092B-C50C-407E-A947-70E740481C1C}">
+                          <a14:useLocalDpi xmlns:a14="http://schemas.microsoft.com/office/drawing/2010/main" val="0"/>
+                        </a:ext>
+                      </a:extLst>
+                    </a:blip>
+                    <a:srcRect t="55963"/>
+                    <a:stretch/>
+                  </pic:blipFill>
+                  <pic:spPr bwMode="auto">
+                    <a:xfrm>
+                      <a:off x="0" y="0"/>
+                      <a:ext cx="5940425" cy="1243523"/>
+                    </a:xfrm>
+                    <a:prstGeom prst="rect">
+                      <a:avLst/>
+                    </a:prstGeom>
+                    <a:ln>
+                      <a:noFill/>
+                    </a:ln>
+                    <a:extLst>
+                      <a:ext uri="{53640926-AAD7-44D8-BBD7-CCE9431645EC}">
+                        <a14:shadowObscured xmlns:a14="http://schemas.microsoft.com/office/drawing/2010/main"/>
+                      </a:ext>
+                    </a:extLst>
+                  </pic:spPr>
+                </pic:pic>
+              </a:graphicData>
+            </a:graphic>
+          </wp:inline>
+        </w:drawing>
+      </w:r>
+    </w:p>
+    <w:p>
+      <w:pPr>
+        <w:jc w:val="center"/>
+        <w:rPr>
+          <w:rFonts w:ascii="Times New Roman" w:hAnsi="Times New Roman" w:cs="Times New Roman"/>
+          <w:sz w:val="28"/>
+          <w:szCs w:val="28"/>
+        </w:rPr>
+      </w:pPr>
+    </w:p>
+    <w:p>
+      <w:pPr>
+        <w:jc w:val="center"/>
+        <w:rPr>
+          <w:rFonts w:ascii="Times New Roman" w:hAnsi="Times New Roman" w:cs="Times New Roman"/>
+          <w:sz w:val="28"/>
+          <w:szCs w:val="28"/>
+        </w:rPr>
+      </w:pPr>
+      <w:r>
+        <w:rPr>
+          <w:rFonts w:ascii="Times New Roman" w:hAnsi="Times New Roman" w:cs="Times New Roman"/>
+          <w:noProof/>
+          <w:sz w:val="28"/>
+          <w:szCs w:val="28"/>
+        </w:rPr>
+        <w:lastRenderedPageBreak/>
+        <w:drawing>
+          <wp:inline distT="0" distB="0" distL="0" distR="0">
+            <wp:extent cx="5940425" cy="743585"/>
+            <wp:effectExtent l="0" t="0" r="3175" b="5715"/>
+            <wp:docPr id="3" name="Рисунок 3"/>
+            <wp:cNvGraphicFramePr>
+              <a:graphicFrameLocks xmlns:a="http://schemas.openxmlformats.org/drawingml/2006/main" noChangeAspect="1"/>
+            </wp:cNvGraphicFramePr>
+            <a:graphic xmlns:a="http://schemas.openxmlformats.org/drawingml/2006/main">
+              <a:graphicData uri="http://schemas.openxmlformats.org/drawingml/2006/picture">
+                <pic:pic xmlns:pic="http://schemas.openxmlformats.org/drawingml/2006/picture">
+                  <pic:nvPicPr>
+                    <pic:cNvPr id="3" name="Снимок экрана 2019-02-21 в 17.24.49.png"/>
+                    <pic:cNvPicPr/>
+                  </pic:nvPicPr>
+                  <pic:blipFill>
+                    <a:blip r:embed="rId7">
+                      <a:extLst>
+                        <a:ext uri="{28A0092B-C50C-407E-A947-70E740481C1C}">
+                          <a14:useLocalDpi xmlns:a14="http://schemas.microsoft.com/office/drawing/2010/main" val="0"/>
+                        </a:ext>
+                      </a:extLst>
+                    </a:blip>
+                    <a:stretch>
+                      <a:fillRect/>
+                    </a:stretch>
+                  </pic:blipFill>
+                  <pic:spPr>
+                    <a:xfrm>
+                      <a:off x="0" y="0"/>
+                      <a:ext cx="5940425" cy="743585"/>
+                    </a:xfrm>
+                    <a:prstGeom prst="rect">
+                      <a:avLst/>
+                    </a:prstGeom>
+                  </pic:spPr>
+                </pic:pic>
+              </a:graphicData>
+            </a:graphic>
+          </wp:inline>
+        </w:drawing>
+      </w:r>
       <w:bookmarkStart w:id="0" w:name="_GoBack"/>
       <w:bookmarkEnd w:id="0"/>
     </w:p>
@@ -327,40 +528,6 @@
           <w:rFonts w:ascii="Times New Roman" w:hAnsi="Times New Roman" w:cs="Times New Roman"/>
           <w:sz w:val="28"/>
           <w:szCs w:val="28"/>
-          <w:lang w:val="en-US"/>
-        </w:rPr>
-      </w:pPr>
-    </w:p>
-    <w:p>
-      <w:pPr>
-        <w:jc w:val="center"/>
-        <w:rPr>
-          <w:rFonts w:ascii="Times New Roman" w:hAnsi="Times New Roman" w:cs="Times New Roman"/>
-          <w:sz w:val="28"/>
-          <w:szCs w:val="28"/>
-          <w:lang w:val="en-US"/>
-        </w:rPr>
-      </w:pPr>
-    </w:p>
-    <w:p>
-      <w:pPr>
-        <w:jc w:val="center"/>
-        <w:rPr>
-          <w:rFonts w:ascii="Times New Roman" w:hAnsi="Times New Roman" w:cs="Times New Roman"/>
-          <w:sz w:val="28"/>
-          <w:szCs w:val="28"/>
-          <w:lang w:val="en-US"/>
-        </w:rPr>
-      </w:pPr>
-    </w:p>
-    <w:p>
-      <w:pPr>
-        <w:jc w:val="center"/>
-        <w:rPr>
-          <w:rFonts w:ascii="Times New Roman" w:hAnsi="Times New Roman" w:cs="Times New Roman"/>
-          <w:sz w:val="28"/>
-          <w:szCs w:val="28"/>
-          <w:lang w:val="en-US"/>
         </w:rPr>
       </w:pPr>
     </w:p>
@@ -1048,6 +1215,7 @@
     <w:lsdException w:name="HTML Sample" w:semiHidden="1" w:unhideWhenUsed="1"/>
     <w:lsdException w:name="HTML Typewriter" w:semiHidden="1" w:unhideWhenUsed="1"/>
     <w:lsdException w:name="HTML Variable" w:semiHidden="1" w:unhideWhenUsed="1"/>
+    <w:lsdException w:name="Normal Table" w:semiHidden="1" w:unhideWhenUsed="1"/>
     <w:lsdException w:name="annotation subject" w:semiHidden="1" w:unhideWhenUsed="1"/>
     <w:lsdException w:name="No List" w:semiHidden="1" w:unhideWhenUsed="1"/>
     <w:lsdException w:name="Outline List 1" w:semiHidden="1" w:unhideWhenUsed="1"/>
@@ -1091,8 +1259,10 @@
     <w:lsdException w:name="Table Elegant" w:semiHidden="1" w:unhideWhenUsed="1"/>
     <w:lsdException w:name="Table Professional" w:semiHidden="1" w:unhideWhenUsed="1"/>
     <w:lsdException w:name="Table Subtle 1" w:semiHidden="1" w:unhideWhenUsed="1"/>
+    <w:lsdException w:name="Table Subtle 2" w:semiHidden="1" w:unhideWhenUsed="1"/>
     <w:lsdException w:name="Table Web 1" w:semiHidden="1" w:unhideWhenUsed="1"/>
     <w:lsdException w:name="Table Web 2" w:semiHidden="1" w:unhideWhenUsed="1"/>
+    <w:lsdException w:name="Table Web 3" w:semiHidden="1" w:unhideWhenUsed="1"/>
     <w:lsdException w:name="Balloon Text" w:semiHidden="1" w:unhideWhenUsed="1"/>
     <w:lsdException w:name="Table Grid" w:uiPriority="39"/>
     <w:lsdException w:name="Table Theme" w:semiHidden="1" w:unhideWhenUsed="1"/>
